--- a/Lab-5/Техническое_задание.docx
+++ b/Lab-5/Техническое_задание.docx
@@ -6606,13 +6606,12 @@
         <w:t xml:space="preserve">В распоряжении </w:t>
       </w:r>
       <w:r>
-        <w:rPr>
-          <w:lang w:val="en-US"/>
-        </w:rPr>
-        <w:t>IT</w:t>
-      </w:r>
-      <w:r>
-        <w:t>-отдела находится сервер со следующими характеристиками:</w:t>
+        <w:t xml:space="preserve">сотрудников ветеринарной клиники </w:t>
+      </w:r>
+      <w:bookmarkStart w:id="13" w:name="_GoBack"/>
+      <w:bookmarkEnd w:id="13"/>
+      <w:r>
+        <w:t>находится сервер со следующими характеристиками:</w:t>
       </w:r>
     </w:p>
     <w:p>
@@ -6875,12 +6874,12 @@
         <w:pStyle w:val="1"/>
         <w:spacing w:line="240" w:lineRule="auto"/>
       </w:pPr>
-      <w:bookmarkStart w:id="13" w:name="_Toc37548176"/>
+      <w:bookmarkStart w:id="14" w:name="_Toc37548176"/>
       <w:r>
         <w:lastRenderedPageBreak/>
         <w:t>Требования к системе</w:t>
       </w:r>
-      <w:bookmarkEnd w:id="13"/>
+      <w:bookmarkEnd w:id="14"/>
     </w:p>
     <w:p>
       <w:pPr>
@@ -6897,7 +6896,7 @@
         </w:rPr>
         <w:t xml:space="preserve"> </w:t>
       </w:r>
-      <w:bookmarkStart w:id="14" w:name="_Toc37548177"/>
+      <w:bookmarkStart w:id="15" w:name="_Toc37548177"/>
       <w:r>
         <w:rPr>
           <w:rFonts w:ascii="Times New Roman" w:hAnsi="Times New Roman" w:cs="Times New Roman"/>
@@ -6905,7 +6904,7 @@
         </w:rPr>
         <w:t>Требования к системе в целом</w:t>
       </w:r>
-      <w:bookmarkEnd w:id="14"/>
+      <w:bookmarkEnd w:id="15"/>
     </w:p>
     <w:p>
       <w:pPr>
@@ -6920,7 +6919,7 @@
           <w:i w:val="0"/>
         </w:rPr>
       </w:pPr>
-      <w:bookmarkStart w:id="15" w:name="_Toc37548178"/>
+      <w:bookmarkStart w:id="16" w:name="_Toc37548178"/>
       <w:r>
         <w:rPr>
           <w:rFonts w:ascii="Times New Roman" w:hAnsi="Times New Roman" w:cs="Times New Roman"/>
@@ -6935,7 +6934,7 @@
         </w:rPr>
         <w:t>ребования к структуре и функционированию системы</w:t>
       </w:r>
-      <w:bookmarkEnd w:id="15"/>
+      <w:bookmarkEnd w:id="16"/>
     </w:p>
     <w:p>
       <w:pPr>
@@ -7145,7 +7144,7 @@
         <w:spacing w:line="240" w:lineRule="auto"/>
         <w:ind w:left="2520"/>
       </w:pPr>
-      <w:bookmarkStart w:id="16" w:name="_Hlk37512759"/>
+      <w:bookmarkStart w:id="17" w:name="_Hlk37512759"/>
       <w:r>
         <w:t>Требования не пред</w:t>
       </w:r>
@@ -7166,7 +7165,7 @@
         <w:ind w:left="2520"/>
       </w:pPr>
     </w:p>
-    <w:bookmarkEnd w:id="16"/>
+    <w:bookmarkEnd w:id="17"/>
     <w:p>
       <w:pPr>
         <w:pStyle w:val="4"/>
@@ -7510,7 +7509,7 @@
           <w:i w:val="0"/>
         </w:rPr>
       </w:pPr>
-      <w:bookmarkStart w:id="17" w:name="_Toc37548179"/>
+      <w:bookmarkStart w:id="18" w:name="_Toc37548179"/>
       <w:r>
         <w:rPr>
           <w:rFonts w:ascii="Times New Roman" w:hAnsi="Times New Roman" w:cs="Times New Roman"/>
@@ -7525,7 +7524,7 @@
         </w:rPr>
         <w:t>ребования к численности и квалификации персонала системы и режиму его работы</w:t>
       </w:r>
-      <w:bookmarkEnd w:id="17"/>
+      <w:bookmarkEnd w:id="18"/>
     </w:p>
     <w:p>
       <w:pPr>
@@ -7842,7 +7841,7 @@
           <w:i w:val="0"/>
         </w:rPr>
       </w:pPr>
-      <w:bookmarkStart w:id="18" w:name="_Toc37548180"/>
+      <w:bookmarkStart w:id="19" w:name="_Toc37548180"/>
       <w:r>
         <w:rPr>
           <w:rFonts w:ascii="Times New Roman" w:hAnsi="Times New Roman" w:cs="Times New Roman"/>
@@ -7857,7 +7856,7 @@
         </w:rPr>
         <w:t>оказатели назначения</w:t>
       </w:r>
-      <w:bookmarkEnd w:id="18"/>
+      <w:bookmarkEnd w:id="19"/>
     </w:p>
     <w:p>
       <w:pPr>
@@ -7893,7 +7892,7 @@
           <w:i w:val="0"/>
         </w:rPr>
       </w:pPr>
-      <w:bookmarkStart w:id="19" w:name="_Toc37548181"/>
+      <w:bookmarkStart w:id="20" w:name="_Toc37548181"/>
       <w:r>
         <w:rPr>
           <w:rFonts w:ascii="Times New Roman" w:hAnsi="Times New Roman" w:cs="Times New Roman"/>
@@ -7915,7 +7914,7 @@
         </w:rPr>
         <w:t>надёжности</w:t>
       </w:r>
-      <w:bookmarkEnd w:id="19"/>
+      <w:bookmarkEnd w:id="20"/>
     </w:p>
     <w:p>
       <w:pPr>
@@ -7977,7 +7976,7 @@
           <w:i w:val="0"/>
         </w:rPr>
       </w:pPr>
-      <w:bookmarkStart w:id="20" w:name="_Toc37548182"/>
+      <w:bookmarkStart w:id="21" w:name="_Toc37548182"/>
       <w:r>
         <w:rPr>
           <w:rFonts w:ascii="Times New Roman" w:hAnsi="Times New Roman" w:cs="Times New Roman"/>
@@ -7985,7 +7984,7 @@
         </w:rPr>
         <w:t>Требования к безопасности</w:t>
       </w:r>
-      <w:bookmarkEnd w:id="20"/>
+      <w:bookmarkEnd w:id="21"/>
     </w:p>
     <w:p>
       <w:pPr>
@@ -8048,7 +8047,7 @@
           <w:i w:val="0"/>
         </w:rPr>
       </w:pPr>
-      <w:bookmarkStart w:id="21" w:name="_Toc37548183"/>
+      <w:bookmarkStart w:id="22" w:name="_Toc37548183"/>
       <w:r>
         <w:rPr>
           <w:rFonts w:ascii="Times New Roman" w:hAnsi="Times New Roman" w:cs="Times New Roman"/>
@@ -8063,7 +8062,7 @@
         </w:rPr>
         <w:t>ребования к эргономике и технической эстетике</w:t>
       </w:r>
-      <w:bookmarkEnd w:id="21"/>
+      <w:bookmarkEnd w:id="22"/>
     </w:p>
     <w:p>
       <w:pPr>
@@ -8076,12 +8075,7 @@
       </w:r>
       <w:proofErr w:type="spellStart"/>
       <w:r>
-        <w:t>Росс</w:t>
-      </w:r>
-      <w:bookmarkStart w:id="22" w:name="_GoBack"/>
-      <w:bookmarkEnd w:id="22"/>
-      <w:r>
-        <w:t>тандарта</w:t>
+        <w:t>Росстандарта</w:t>
       </w:r>
       <w:proofErr w:type="spellEnd"/>
       <w:r>
@@ -10480,7 +10474,7 @@
           <w:rPr>
             <w:noProof/>
           </w:rPr>
-          <w:t>15</w:t>
+          <w:t>8</w:t>
         </w:r>
         <w:r>
           <w:fldChar w:fldCharType="end"/>
@@ -12301,7 +12295,7 @@
 </file>
 
 <file path=customXml/itemProps1.xml><?xml version="1.0" encoding="utf-8"?>
-<ds:datastoreItem xmlns:ds="http://schemas.openxmlformats.org/officeDocument/2006/customXml" ds:itemID="{A1123D67-8CD5-4739-A1C7-B7C6DF6A348C}">
+<ds:datastoreItem xmlns:ds="http://schemas.openxmlformats.org/officeDocument/2006/customXml" ds:itemID="{D6AE91CF-0BDD-47DF-84CA-06E3386CCC71}">
   <ds:schemaRefs>
     <ds:schemaRef ds:uri="http://schemas.openxmlformats.org/officeDocument/2006/bibliography"/>
   </ds:schemaRefs>
